--- a/Баг репорт 2.0.docx
+++ b/Баг репорт 2.0.docx
@@ -540,7 +540,16 @@
           <w:sz w:val="28"/>
           <w:szCs w:val="28"/>
         </w:rPr>
-        <w:t>открыт</w:t>
+        <w:t>за</w:t>
+      </w:r>
+      <w:r>
+        <w:rPr>
+          <w:rFonts w:ascii="Times New Roman" w:eastAsia="Calibri" w:hAnsi="Times New Roman" w:cs="Times New Roman"/>
+          <w:spacing w:val="-1"/>
+          <w:sz w:val="28"/>
+          <w:szCs w:val="28"/>
+        </w:rPr>
+        <w:t>крыт</w:t>
       </w:r>
       <w:r>
         <w:rPr>
@@ -1494,7 +1503,16 @@
           <w:sz w:val="28"/>
           <w:szCs w:val="28"/>
         </w:rPr>
-        <w:t>Статус бага: открыт</w:t>
+        <w:t>Статус бага: за</w:t>
+      </w:r>
+      <w:r>
+        <w:rPr>
+          <w:rFonts w:ascii="Times New Roman" w:eastAsia="Calibri" w:hAnsi="Times New Roman" w:cs="Times New Roman"/>
+          <w:spacing w:val="1"/>
+          <w:sz w:val="28"/>
+          <w:szCs w:val="28"/>
+        </w:rPr>
+        <w:t>крыт</w:t>
       </w:r>
       <w:r>
         <w:rPr>
@@ -1798,16 +1816,7 @@
           <w:sz w:val="28"/>
           <w:szCs w:val="28"/>
         </w:rPr>
-        <w:t>ри нажатии на кнопки «куртка» и «кофта» ничего не происходит</w:t>
-      </w:r>
-      <w:r>
-        <w:rPr>
-          <w:rFonts w:ascii="Times New Roman" w:eastAsia="Calibri" w:hAnsi="Times New Roman" w:cs="Times New Roman"/>
-          <w:spacing w:val="1"/>
-          <w:sz w:val="28"/>
-          <w:szCs w:val="28"/>
-        </w:rPr>
-        <w:t>.</w:t>
+        <w:t>ри нажатии на кнопки «куртка» и «кофта» ничего не происходит.</w:t>
       </w:r>
     </w:p>
     <w:p>
@@ -1865,9 +1874,11 @@
       <w:r>
         <w:rPr>
           <w:rFonts w:ascii="Times New Roman" w:eastAsia="Calibri" w:hAnsi="Times New Roman" w:cs="Times New Roman"/>
-          <w:spacing w:val="1"/>
-          <w:sz w:val="28"/>
-          <w:szCs w:val="28"/>
+          <w:noProof/>
+          <w:spacing w:val="1"/>
+          <w:sz w:val="28"/>
+          <w:szCs w:val="28"/>
+          <w:lang w:eastAsia="ru-RU"/>
         </w:rPr>
         <w:drawing>
           <wp:inline distT="0" distB="0" distL="0" distR="0" wp14:anchorId="3642FB7D" wp14:editId="22FC416B">
@@ -2116,7 +2127,16 @@
           <w:sz w:val="28"/>
           <w:szCs w:val="28"/>
         </w:rPr>
-        <w:t>Статус бага: открыт</w:t>
+        <w:t>Статус бага: за</w:t>
+      </w:r>
+      <w:r>
+        <w:rPr>
+          <w:rFonts w:ascii="Times New Roman" w:eastAsia="Calibri" w:hAnsi="Times New Roman" w:cs="Times New Roman"/>
+          <w:spacing w:val="1"/>
+          <w:sz w:val="28"/>
+          <w:szCs w:val="28"/>
+        </w:rPr>
+        <w:t>крыт</w:t>
       </w:r>
       <w:r>
         <w:rPr>
@@ -2586,9 +2606,11 @@
       <w:r>
         <w:rPr>
           <w:rFonts w:ascii="Times New Roman" w:eastAsia="Calibri" w:hAnsi="Times New Roman" w:cs="Times New Roman"/>
-          <w:spacing w:val="1"/>
-          <w:sz w:val="28"/>
-          <w:szCs w:val="28"/>
+          <w:noProof/>
+          <w:spacing w:val="1"/>
+          <w:sz w:val="28"/>
+          <w:szCs w:val="28"/>
+          <w:lang w:eastAsia="ru-RU"/>
         </w:rPr>
         <w:drawing>
           <wp:inline distT="0" distB="0" distL="0" distR="0" wp14:anchorId="7FC52402" wp14:editId="02933F8E">
@@ -2678,47 +2700,7 @@
           <w:sz w:val="28"/>
           <w:szCs w:val="28"/>
         </w:rPr>
-        <w:t>е работают кнопки «</w:t>
-      </w:r>
-      <w:r>
-        <w:rPr>
-          <w:rFonts w:ascii="Times New Roman" w:eastAsia="Calibri" w:hAnsi="Times New Roman" w:cs="Times New Roman"/>
-          <w:b/>
-          <w:spacing w:val="1"/>
-          <w:sz w:val="28"/>
-          <w:szCs w:val="28"/>
-        </w:rPr>
-        <w:t>кепка</w:t>
-      </w:r>
-      <w:r>
-        <w:rPr>
-          <w:rFonts w:ascii="Times New Roman" w:eastAsia="Calibri" w:hAnsi="Times New Roman" w:cs="Times New Roman"/>
-          <w:b/>
-          <w:spacing w:val="1"/>
-          <w:sz w:val="28"/>
-          <w:szCs w:val="28"/>
-        </w:rPr>
-        <w:t>» и «</w:t>
-      </w:r>
-      <w:r>
-        <w:rPr>
-          <w:rFonts w:ascii="Times New Roman" w:eastAsia="Calibri" w:hAnsi="Times New Roman" w:cs="Times New Roman"/>
-          <w:b/>
-          <w:spacing w:val="1"/>
-          <w:sz w:val="28"/>
-          <w:szCs w:val="28"/>
-        </w:rPr>
-        <w:t>панама</w:t>
-      </w:r>
-      <w:r>
-        <w:rPr>
-          <w:rFonts w:ascii="Times New Roman" w:eastAsia="Calibri" w:hAnsi="Times New Roman" w:cs="Times New Roman"/>
-          <w:b/>
-          <w:spacing w:val="1"/>
-          <w:sz w:val="28"/>
-          <w:szCs w:val="28"/>
-        </w:rPr>
-        <w:t>»</w:t>
+        <w:t>е работают кнопки «кепка» и «панама»</w:t>
       </w:r>
     </w:p>
     <w:p>
@@ -2798,16 +2780,7 @@
           <w:sz w:val="28"/>
           <w:szCs w:val="28"/>
         </w:rPr>
-        <w:t xml:space="preserve">кно с </w:t>
-      </w:r>
-      <w:r>
-        <w:rPr>
-          <w:rFonts w:ascii="Times New Roman" w:eastAsia="Calibri" w:hAnsi="Times New Roman" w:cs="Times New Roman"/>
-          <w:spacing w:val="1"/>
-          <w:sz w:val="28"/>
-          <w:szCs w:val="28"/>
-        </w:rPr>
-        <w:t>головными уборами</w:t>
+        <w:t>кно с головными уборами</w:t>
       </w:r>
       <w:r>
         <w:rPr>
@@ -2838,7 +2811,16 @@
           <w:sz w:val="28"/>
           <w:szCs w:val="28"/>
         </w:rPr>
-        <w:t>Статус бага: открыт</w:t>
+        <w:t>Статус бага: за</w:t>
+      </w:r>
+      <w:r>
+        <w:rPr>
+          <w:rFonts w:ascii="Times New Roman" w:eastAsia="Calibri" w:hAnsi="Times New Roman" w:cs="Times New Roman"/>
+          <w:spacing w:val="1"/>
+          <w:sz w:val="28"/>
+          <w:szCs w:val="28"/>
+        </w:rPr>
+        <w:t>крыт</w:t>
       </w:r>
       <w:r>
         <w:rPr>
@@ -2918,43 +2900,7 @@
           <w:sz w:val="28"/>
           <w:szCs w:val="28"/>
         </w:rPr>
-        <w:t>ри нажатии на кнопки «</w:t>
-      </w:r>
-      <w:r>
-        <w:rPr>
-          <w:rFonts w:ascii="Times New Roman" w:eastAsia="Calibri" w:hAnsi="Times New Roman" w:cs="Times New Roman"/>
-          <w:spacing w:val="1"/>
-          <w:sz w:val="28"/>
-          <w:szCs w:val="28"/>
-        </w:rPr>
-        <w:t>кеп</w:t>
-      </w:r>
-      <w:r>
-        <w:rPr>
-          <w:rFonts w:ascii="Times New Roman" w:eastAsia="Calibri" w:hAnsi="Times New Roman" w:cs="Times New Roman"/>
-          <w:spacing w:val="1"/>
-          <w:sz w:val="28"/>
-          <w:szCs w:val="28"/>
-        </w:rPr>
-        <w:t>ка» и «</w:t>
-      </w:r>
-      <w:r>
-        <w:rPr>
-          <w:rFonts w:ascii="Times New Roman" w:eastAsia="Calibri" w:hAnsi="Times New Roman" w:cs="Times New Roman"/>
-          <w:spacing w:val="1"/>
-          <w:sz w:val="28"/>
-          <w:szCs w:val="28"/>
-        </w:rPr>
-        <w:t>панама</w:t>
-      </w:r>
-      <w:r>
-        <w:rPr>
-          <w:rFonts w:ascii="Times New Roman" w:eastAsia="Calibri" w:hAnsi="Times New Roman" w:cs="Times New Roman"/>
-          <w:spacing w:val="1"/>
-          <w:sz w:val="28"/>
-          <w:szCs w:val="28"/>
-        </w:rPr>
-        <w:t>» ничего не происходит</w:t>
+        <w:t>ри нажатии на кнопки «кепка» и «панама» ничего не происходит</w:t>
       </w:r>
       <w:r>
         <w:rPr>
@@ -3084,25 +3030,7 @@
           <w:sz w:val="28"/>
           <w:szCs w:val="28"/>
         </w:rPr>
-        <w:t>Нажимаем на кнопку «</w:t>
-      </w:r>
-      <w:r>
-        <w:rPr>
-          <w:rFonts w:ascii="Times New Roman" w:eastAsia="Calibri" w:hAnsi="Times New Roman" w:cs="Times New Roman"/>
-          <w:spacing w:val="1"/>
-          <w:sz w:val="28"/>
-          <w:szCs w:val="28"/>
-        </w:rPr>
-        <w:t>головные уборы</w:t>
-      </w:r>
-      <w:r>
-        <w:rPr>
-          <w:rFonts w:ascii="Times New Roman" w:eastAsia="Calibri" w:hAnsi="Times New Roman" w:cs="Times New Roman"/>
-          <w:spacing w:val="1"/>
-          <w:sz w:val="28"/>
-          <w:szCs w:val="28"/>
-        </w:rPr>
-        <w:t>»</w:t>
+        <w:t>Нажимаем на кнопку «головные уборы»</w:t>
       </w:r>
       <w:r>
         <w:rPr>
@@ -3138,43 +3066,7 @@
           <w:sz w:val="28"/>
           <w:szCs w:val="28"/>
         </w:rPr>
-        <w:t>Нажимаем на кнопку «</w:t>
-      </w:r>
-      <w:r>
-        <w:rPr>
-          <w:rFonts w:ascii="Times New Roman" w:eastAsia="Calibri" w:hAnsi="Times New Roman" w:cs="Times New Roman"/>
-          <w:spacing w:val="1"/>
-          <w:sz w:val="28"/>
-          <w:szCs w:val="28"/>
-        </w:rPr>
-        <w:t>кеп</w:t>
-      </w:r>
-      <w:r>
-        <w:rPr>
-          <w:rFonts w:ascii="Times New Roman" w:eastAsia="Calibri" w:hAnsi="Times New Roman" w:cs="Times New Roman"/>
-          <w:spacing w:val="1"/>
-          <w:sz w:val="28"/>
-          <w:szCs w:val="28"/>
-        </w:rPr>
-        <w:t>ка» или на кнопку «</w:t>
-      </w:r>
-      <w:r>
-        <w:rPr>
-          <w:rFonts w:ascii="Times New Roman" w:eastAsia="Calibri" w:hAnsi="Times New Roman" w:cs="Times New Roman"/>
-          <w:spacing w:val="1"/>
-          <w:sz w:val="28"/>
-          <w:szCs w:val="28"/>
-        </w:rPr>
-        <w:t>панама</w:t>
-      </w:r>
-      <w:r>
-        <w:rPr>
-          <w:rFonts w:ascii="Times New Roman" w:eastAsia="Calibri" w:hAnsi="Times New Roman" w:cs="Times New Roman"/>
-          <w:spacing w:val="1"/>
-          <w:sz w:val="28"/>
-          <w:szCs w:val="28"/>
-        </w:rPr>
-        <w:t>»</w:t>
+        <w:t>Нажимаем на кнопку «кепка» или на кнопку «панама»</w:t>
       </w:r>
       <w:r>
         <w:rPr>
@@ -3223,43 +3115,7 @@
           <w:sz w:val="28"/>
           <w:szCs w:val="28"/>
         </w:rPr>
-        <w:t>ри нажатии на кнопки «к</w:t>
-      </w:r>
-      <w:r>
-        <w:rPr>
-          <w:rFonts w:ascii="Times New Roman" w:eastAsia="Calibri" w:hAnsi="Times New Roman" w:cs="Times New Roman"/>
-          <w:spacing w:val="1"/>
-          <w:sz w:val="28"/>
-          <w:szCs w:val="28"/>
-        </w:rPr>
-        <w:t>епка</w:t>
-      </w:r>
-      <w:r>
-        <w:rPr>
-          <w:rFonts w:ascii="Times New Roman" w:eastAsia="Calibri" w:hAnsi="Times New Roman" w:cs="Times New Roman"/>
-          <w:spacing w:val="1"/>
-          <w:sz w:val="28"/>
-          <w:szCs w:val="28"/>
-        </w:rPr>
-        <w:t>» и «</w:t>
-      </w:r>
-      <w:r>
-        <w:rPr>
-          <w:rFonts w:ascii="Times New Roman" w:eastAsia="Calibri" w:hAnsi="Times New Roman" w:cs="Times New Roman"/>
-          <w:spacing w:val="1"/>
-          <w:sz w:val="28"/>
-          <w:szCs w:val="28"/>
-        </w:rPr>
-        <w:t>панама</w:t>
-      </w:r>
-      <w:r>
-        <w:rPr>
-          <w:rFonts w:ascii="Times New Roman" w:eastAsia="Calibri" w:hAnsi="Times New Roman" w:cs="Times New Roman"/>
-          <w:spacing w:val="1"/>
-          <w:sz w:val="28"/>
-          <w:szCs w:val="28"/>
-        </w:rPr>
-        <w:t>» ничего не происходит.</w:t>
+        <w:t>ри нажатии на кнопки «кепка» и «панама» ничего не происходит.</w:t>
       </w:r>
     </w:p>
     <w:p>
@@ -3299,79 +3155,7 @@
           <w:sz w:val="28"/>
           <w:szCs w:val="28"/>
         </w:rPr>
-        <w:t>ри нажатии на кнопку «к</w:t>
-      </w:r>
-      <w:r>
-        <w:rPr>
-          <w:rFonts w:ascii="Times New Roman" w:eastAsia="Calibri" w:hAnsi="Times New Roman" w:cs="Times New Roman"/>
-          <w:spacing w:val="1"/>
-          <w:sz w:val="28"/>
-          <w:szCs w:val="28"/>
-        </w:rPr>
-        <w:t>епка</w:t>
-      </w:r>
-      <w:r>
-        <w:rPr>
-          <w:rFonts w:ascii="Times New Roman" w:eastAsia="Calibri" w:hAnsi="Times New Roman" w:cs="Times New Roman"/>
-          <w:spacing w:val="1"/>
-          <w:sz w:val="28"/>
-          <w:szCs w:val="28"/>
-        </w:rPr>
-        <w:t>»</w:t>
-      </w:r>
-      <w:r>
-        <w:rPr>
-          <w:rFonts w:ascii="Times New Roman" w:eastAsia="Calibri" w:hAnsi="Times New Roman" w:cs="Times New Roman"/>
-          <w:spacing w:val="1"/>
-          <w:sz w:val="28"/>
-          <w:szCs w:val="28"/>
-        </w:rPr>
-        <w:t xml:space="preserve"> должно переходить в окно с кеп</w:t>
-      </w:r>
-      <w:r>
-        <w:rPr>
-          <w:rFonts w:ascii="Times New Roman" w:eastAsia="Calibri" w:hAnsi="Times New Roman" w:cs="Times New Roman"/>
-          <w:spacing w:val="1"/>
-          <w:sz w:val="28"/>
-          <w:szCs w:val="28"/>
-        </w:rPr>
-        <w:t>ками. При нажатии на кнопку «</w:t>
-      </w:r>
-      <w:r>
-        <w:rPr>
-          <w:rFonts w:ascii="Times New Roman" w:eastAsia="Calibri" w:hAnsi="Times New Roman" w:cs="Times New Roman"/>
-          <w:spacing w:val="1"/>
-          <w:sz w:val="28"/>
-          <w:szCs w:val="28"/>
-        </w:rPr>
-        <w:t>панама</w:t>
-      </w:r>
-      <w:r>
-        <w:rPr>
-          <w:rFonts w:ascii="Times New Roman" w:eastAsia="Calibri" w:hAnsi="Times New Roman" w:cs="Times New Roman"/>
-          <w:spacing w:val="1"/>
-          <w:sz w:val="28"/>
-          <w:szCs w:val="28"/>
-        </w:rPr>
-        <w:t xml:space="preserve">» должно переходить в окно с </w:t>
-      </w:r>
-      <w:r>
-        <w:rPr>
-          <w:rFonts w:ascii="Times New Roman" w:eastAsia="Calibri" w:hAnsi="Times New Roman" w:cs="Times New Roman"/>
-          <w:spacing w:val="1"/>
-          <w:sz w:val="28"/>
-          <w:szCs w:val="28"/>
-        </w:rPr>
-        <w:t>панамами</w:t>
-      </w:r>
-      <w:r>
-        <w:rPr>
-          <w:rFonts w:ascii="Times New Roman" w:eastAsia="Calibri" w:hAnsi="Times New Roman" w:cs="Times New Roman"/>
-          <w:spacing w:val="1"/>
-          <w:sz w:val="28"/>
-          <w:szCs w:val="28"/>
-        </w:rPr>
-        <w:t>.</w:t>
+        <w:t>ри нажатии на кнопку «кепка» должно переходить в окно с кепками. При нажатии на кнопку «панама» должно переходить в окно с панамами.</w:t>
       </w:r>
     </w:p>
     <w:p>
@@ -3389,9 +3173,11 @@
       <w:r>
         <w:rPr>
           <w:rFonts w:ascii="Times New Roman" w:eastAsia="Calibri" w:hAnsi="Times New Roman" w:cs="Times New Roman"/>
-          <w:spacing w:val="1"/>
-          <w:sz w:val="28"/>
-          <w:szCs w:val="28"/>
+          <w:noProof/>
+          <w:spacing w:val="1"/>
+          <w:sz w:val="28"/>
+          <w:szCs w:val="28"/>
+          <w:lang w:eastAsia="ru-RU"/>
         </w:rPr>
         <w:drawing>
           <wp:inline distT="0" distB="0" distL="0" distR="0" wp14:anchorId="4453E379" wp14:editId="1B38B2BB">
@@ -3472,47 +3258,7 @@
           <w:sz w:val="28"/>
           <w:szCs w:val="28"/>
         </w:rPr>
-        <w:t>е работают кнопки «</w:t>
-      </w:r>
-      <w:r>
-        <w:rPr>
-          <w:rFonts w:ascii="Times New Roman" w:eastAsia="Calibri" w:hAnsi="Times New Roman" w:cs="Times New Roman"/>
-          <w:b/>
-          <w:spacing w:val="1"/>
-          <w:sz w:val="28"/>
-          <w:szCs w:val="28"/>
-        </w:rPr>
-        <w:t>вечернее</w:t>
-      </w:r>
-      <w:r>
-        <w:rPr>
-          <w:rFonts w:ascii="Times New Roman" w:eastAsia="Calibri" w:hAnsi="Times New Roman" w:cs="Times New Roman"/>
-          <w:b/>
-          <w:spacing w:val="1"/>
-          <w:sz w:val="28"/>
-          <w:szCs w:val="28"/>
-        </w:rPr>
-        <w:t>» и «п</w:t>
-      </w:r>
-      <w:r>
-        <w:rPr>
-          <w:rFonts w:ascii="Times New Roman" w:eastAsia="Calibri" w:hAnsi="Times New Roman" w:cs="Times New Roman"/>
-          <w:b/>
-          <w:spacing w:val="1"/>
-          <w:sz w:val="28"/>
-          <w:szCs w:val="28"/>
-        </w:rPr>
-        <w:t>овседневное</w:t>
-      </w:r>
-      <w:r>
-        <w:rPr>
-          <w:rFonts w:ascii="Times New Roman" w:eastAsia="Calibri" w:hAnsi="Times New Roman" w:cs="Times New Roman"/>
-          <w:b/>
-          <w:spacing w:val="1"/>
-          <w:sz w:val="28"/>
-          <w:szCs w:val="28"/>
-        </w:rPr>
-        <w:t>»</w:t>
+        <w:t>е работают кнопки «вечернее» и «повседневное»</w:t>
       </w:r>
     </w:p>
     <w:p>
@@ -3592,16 +3338,7 @@
           <w:sz w:val="28"/>
           <w:szCs w:val="28"/>
         </w:rPr>
-        <w:t xml:space="preserve">кно с </w:t>
-      </w:r>
-      <w:r>
-        <w:rPr>
-          <w:rFonts w:ascii="Times New Roman" w:eastAsia="Calibri" w:hAnsi="Times New Roman" w:cs="Times New Roman"/>
-          <w:spacing w:val="1"/>
-          <w:sz w:val="28"/>
-          <w:szCs w:val="28"/>
-        </w:rPr>
-        <w:t>платьями</w:t>
+        <w:t>кно с платьями</w:t>
       </w:r>
       <w:r>
         <w:rPr>
@@ -3632,7 +3369,16 @@
           <w:sz w:val="28"/>
           <w:szCs w:val="28"/>
         </w:rPr>
-        <w:t>Статус бага: открыт</w:t>
+        <w:t>Статус бага: за</w:t>
+      </w:r>
+      <w:r>
+        <w:rPr>
+          <w:rFonts w:ascii="Times New Roman" w:eastAsia="Calibri" w:hAnsi="Times New Roman" w:cs="Times New Roman"/>
+          <w:spacing w:val="1"/>
+          <w:sz w:val="28"/>
+          <w:szCs w:val="28"/>
+        </w:rPr>
+        <w:t>крыт</w:t>
       </w:r>
       <w:r>
         <w:rPr>
@@ -3712,43 +3458,7 @@
           <w:sz w:val="28"/>
           <w:szCs w:val="28"/>
         </w:rPr>
-        <w:t>ри нажатии на кнопки «</w:t>
-      </w:r>
-      <w:r>
-        <w:rPr>
-          <w:rFonts w:ascii="Times New Roman" w:eastAsia="Calibri" w:hAnsi="Times New Roman" w:cs="Times New Roman"/>
-          <w:spacing w:val="1"/>
-          <w:sz w:val="28"/>
-          <w:szCs w:val="28"/>
-        </w:rPr>
-        <w:t>вечернее</w:t>
-      </w:r>
-      <w:r>
-        <w:rPr>
-          <w:rFonts w:ascii="Times New Roman" w:eastAsia="Calibri" w:hAnsi="Times New Roman" w:cs="Times New Roman"/>
-          <w:spacing w:val="1"/>
-          <w:sz w:val="28"/>
-          <w:szCs w:val="28"/>
-        </w:rPr>
-        <w:t>» и «</w:t>
-      </w:r>
-      <w:r>
-        <w:rPr>
-          <w:rFonts w:ascii="Times New Roman" w:eastAsia="Calibri" w:hAnsi="Times New Roman" w:cs="Times New Roman"/>
-          <w:spacing w:val="1"/>
-          <w:sz w:val="28"/>
-          <w:szCs w:val="28"/>
-        </w:rPr>
-        <w:t>повседневное</w:t>
-      </w:r>
-      <w:r>
-        <w:rPr>
-          <w:rFonts w:ascii="Times New Roman" w:eastAsia="Calibri" w:hAnsi="Times New Roman" w:cs="Times New Roman"/>
-          <w:spacing w:val="1"/>
-          <w:sz w:val="28"/>
-          <w:szCs w:val="28"/>
-        </w:rPr>
-        <w:t>» ничего не происходит</w:t>
+        <w:t>ри нажатии на кнопки «вечернее» и «повседневное» ничего не происходит</w:t>
       </w:r>
       <w:r>
         <w:rPr>
@@ -3878,25 +3588,7 @@
           <w:sz w:val="28"/>
           <w:szCs w:val="28"/>
         </w:rPr>
-        <w:t>Нажимаем на кнопку «</w:t>
-      </w:r>
-      <w:r>
-        <w:rPr>
-          <w:rFonts w:ascii="Times New Roman" w:eastAsia="Calibri" w:hAnsi="Times New Roman" w:cs="Times New Roman"/>
-          <w:spacing w:val="1"/>
-          <w:sz w:val="28"/>
-          <w:szCs w:val="28"/>
-        </w:rPr>
-        <w:t>платья</w:t>
-      </w:r>
-      <w:r>
-        <w:rPr>
-          <w:rFonts w:ascii="Times New Roman" w:eastAsia="Calibri" w:hAnsi="Times New Roman" w:cs="Times New Roman"/>
-          <w:spacing w:val="1"/>
-          <w:sz w:val="28"/>
-          <w:szCs w:val="28"/>
-        </w:rPr>
-        <w:t>»</w:t>
+        <w:t>Нажимаем на кнопку «платья»</w:t>
       </w:r>
       <w:r>
         <w:rPr>
@@ -3932,43 +3624,7 @@
           <w:sz w:val="28"/>
           <w:szCs w:val="28"/>
         </w:rPr>
-        <w:t>Нажимаем на кнопку «</w:t>
-      </w:r>
-      <w:r>
-        <w:rPr>
-          <w:rFonts w:ascii="Times New Roman" w:eastAsia="Calibri" w:hAnsi="Times New Roman" w:cs="Times New Roman"/>
-          <w:spacing w:val="1"/>
-          <w:sz w:val="28"/>
-          <w:szCs w:val="28"/>
-        </w:rPr>
-        <w:t>вечернее</w:t>
-      </w:r>
-      <w:r>
-        <w:rPr>
-          <w:rFonts w:ascii="Times New Roman" w:eastAsia="Calibri" w:hAnsi="Times New Roman" w:cs="Times New Roman"/>
-          <w:spacing w:val="1"/>
-          <w:sz w:val="28"/>
-          <w:szCs w:val="28"/>
-        </w:rPr>
-        <w:t>» или на кнопку «</w:t>
-      </w:r>
-      <w:r>
-        <w:rPr>
-          <w:rFonts w:ascii="Times New Roman" w:eastAsia="Calibri" w:hAnsi="Times New Roman" w:cs="Times New Roman"/>
-          <w:spacing w:val="1"/>
-          <w:sz w:val="28"/>
-          <w:szCs w:val="28"/>
-        </w:rPr>
-        <w:t>повседневное</w:t>
-      </w:r>
-      <w:r>
-        <w:rPr>
-          <w:rFonts w:ascii="Times New Roman" w:eastAsia="Calibri" w:hAnsi="Times New Roman" w:cs="Times New Roman"/>
-          <w:spacing w:val="1"/>
-          <w:sz w:val="28"/>
-          <w:szCs w:val="28"/>
-        </w:rPr>
-        <w:t>»</w:t>
+        <w:t>Нажимаем на кнопку «вечернее» или на кнопку «повседневное»</w:t>
       </w:r>
       <w:r>
         <w:rPr>
@@ -4017,43 +3673,7 @@
           <w:sz w:val="28"/>
           <w:szCs w:val="28"/>
         </w:rPr>
-        <w:t>ри нажатии на кнопки «</w:t>
-      </w:r>
-      <w:r>
-        <w:rPr>
-          <w:rFonts w:ascii="Times New Roman" w:eastAsia="Calibri" w:hAnsi="Times New Roman" w:cs="Times New Roman"/>
-          <w:spacing w:val="1"/>
-          <w:sz w:val="28"/>
-          <w:szCs w:val="28"/>
-        </w:rPr>
-        <w:t>вечернее</w:t>
-      </w:r>
-      <w:r>
-        <w:rPr>
-          <w:rFonts w:ascii="Times New Roman" w:eastAsia="Calibri" w:hAnsi="Times New Roman" w:cs="Times New Roman"/>
-          <w:spacing w:val="1"/>
-          <w:sz w:val="28"/>
-          <w:szCs w:val="28"/>
-        </w:rPr>
-        <w:t>» и «п</w:t>
-      </w:r>
-      <w:r>
-        <w:rPr>
-          <w:rFonts w:ascii="Times New Roman" w:eastAsia="Calibri" w:hAnsi="Times New Roman" w:cs="Times New Roman"/>
-          <w:spacing w:val="1"/>
-          <w:sz w:val="28"/>
-          <w:szCs w:val="28"/>
-        </w:rPr>
-        <w:t>овседневное</w:t>
-      </w:r>
-      <w:r>
-        <w:rPr>
-          <w:rFonts w:ascii="Times New Roman" w:eastAsia="Calibri" w:hAnsi="Times New Roman" w:cs="Times New Roman"/>
-          <w:spacing w:val="1"/>
-          <w:sz w:val="28"/>
-          <w:szCs w:val="28"/>
-        </w:rPr>
-        <w:t>» ничего не происходит.</w:t>
+        <w:t>ри нажатии на кнопки «вечернее» и «повседневное» ничего не происходит.</w:t>
       </w:r>
     </w:p>
     <w:p>
@@ -4093,79 +3713,7 @@
           <w:sz w:val="28"/>
           <w:szCs w:val="28"/>
         </w:rPr>
-        <w:t>ри нажатии на кнопку «</w:t>
-      </w:r>
-      <w:r>
-        <w:rPr>
-          <w:rFonts w:ascii="Times New Roman" w:eastAsia="Calibri" w:hAnsi="Times New Roman" w:cs="Times New Roman"/>
-          <w:spacing w:val="1"/>
-          <w:sz w:val="28"/>
-          <w:szCs w:val="28"/>
-        </w:rPr>
-        <w:t>вечернее</w:t>
-      </w:r>
-      <w:r>
-        <w:rPr>
-          <w:rFonts w:ascii="Times New Roman" w:eastAsia="Calibri" w:hAnsi="Times New Roman" w:cs="Times New Roman"/>
-          <w:spacing w:val="1"/>
-          <w:sz w:val="28"/>
-          <w:szCs w:val="28"/>
-        </w:rPr>
-        <w:t xml:space="preserve">» должно переходить в окно с </w:t>
-      </w:r>
-      <w:r>
-        <w:rPr>
-          <w:rFonts w:ascii="Times New Roman" w:eastAsia="Calibri" w:hAnsi="Times New Roman" w:cs="Times New Roman"/>
-          <w:spacing w:val="1"/>
-          <w:sz w:val="28"/>
-          <w:szCs w:val="28"/>
-        </w:rPr>
-        <w:t>вечерними платьями</w:t>
-      </w:r>
-      <w:r>
-        <w:rPr>
-          <w:rFonts w:ascii="Times New Roman" w:eastAsia="Calibri" w:hAnsi="Times New Roman" w:cs="Times New Roman"/>
-          <w:spacing w:val="1"/>
-          <w:sz w:val="28"/>
-          <w:szCs w:val="28"/>
-        </w:rPr>
-        <w:t>. При нажатии на кнопку «п</w:t>
-      </w:r>
-      <w:r>
-        <w:rPr>
-          <w:rFonts w:ascii="Times New Roman" w:eastAsia="Calibri" w:hAnsi="Times New Roman" w:cs="Times New Roman"/>
-          <w:spacing w:val="1"/>
-          <w:sz w:val="28"/>
-          <w:szCs w:val="28"/>
-        </w:rPr>
-        <w:t>овседневное</w:t>
-      </w:r>
-      <w:r>
-        <w:rPr>
-          <w:rFonts w:ascii="Times New Roman" w:eastAsia="Calibri" w:hAnsi="Times New Roman" w:cs="Times New Roman"/>
-          <w:spacing w:val="1"/>
-          <w:sz w:val="28"/>
-          <w:szCs w:val="28"/>
-        </w:rPr>
-        <w:t>» должно переходить в окно с п</w:t>
-      </w:r>
-      <w:r>
-        <w:rPr>
-          <w:rFonts w:ascii="Times New Roman" w:eastAsia="Calibri" w:hAnsi="Times New Roman" w:cs="Times New Roman"/>
-          <w:spacing w:val="1"/>
-          <w:sz w:val="28"/>
-          <w:szCs w:val="28"/>
-        </w:rPr>
-        <w:t>овседневными платьями</w:t>
-      </w:r>
-      <w:r>
-        <w:rPr>
-          <w:rFonts w:ascii="Times New Roman" w:eastAsia="Calibri" w:hAnsi="Times New Roman" w:cs="Times New Roman"/>
-          <w:spacing w:val="1"/>
-          <w:sz w:val="28"/>
-          <w:szCs w:val="28"/>
-        </w:rPr>
-        <w:t>.</w:t>
+        <w:t>ри нажатии на кнопку «вечернее» должно переходить в окно с вечерними платьями. При нажатии на кнопку «повседневное» должно переходить в окно с повседневными платьями.</w:t>
       </w:r>
     </w:p>
     <w:p>
@@ -4183,9 +3731,11 @@
       <w:r>
         <w:rPr>
           <w:rFonts w:ascii="Times New Roman" w:eastAsia="Calibri" w:hAnsi="Times New Roman" w:cs="Times New Roman"/>
-          <w:spacing w:val="1"/>
-          <w:sz w:val="28"/>
-          <w:szCs w:val="28"/>
+          <w:noProof/>
+          <w:spacing w:val="1"/>
+          <w:sz w:val="28"/>
+          <w:szCs w:val="28"/>
+          <w:lang w:eastAsia="ru-RU"/>
         </w:rPr>
         <w:drawing>
           <wp:inline distT="0" distB="0" distL="0" distR="0" wp14:anchorId="3C5A3432" wp14:editId="5000C64B">
@@ -4425,7 +3975,16 @@
           <w:sz w:val="28"/>
           <w:szCs w:val="28"/>
         </w:rPr>
-        <w:t>Статус бага: открыт</w:t>
+        <w:t>Статус бага: за</w:t>
+      </w:r>
+      <w:r>
+        <w:rPr>
+          <w:rFonts w:ascii="Times New Roman" w:eastAsia="Calibri" w:hAnsi="Times New Roman" w:cs="Times New Roman"/>
+          <w:spacing w:val="1"/>
+          <w:sz w:val="28"/>
+          <w:szCs w:val="28"/>
+        </w:rPr>
+        <w:t>крыт</w:t>
       </w:r>
       <w:r>
         <w:rPr>
@@ -4934,9 +4493,11 @@
       <w:r>
         <w:rPr>
           <w:rFonts w:ascii="Times New Roman" w:eastAsia="Calibri" w:hAnsi="Times New Roman" w:cs="Times New Roman"/>
-          <w:spacing w:val="1"/>
-          <w:sz w:val="28"/>
-          <w:szCs w:val="28"/>
+          <w:noProof/>
+          <w:spacing w:val="1"/>
+          <w:sz w:val="28"/>
+          <w:szCs w:val="28"/>
+          <w:lang w:eastAsia="ru-RU"/>
         </w:rPr>
         <w:drawing>
           <wp:inline distT="0" distB="0" distL="0" distR="0" wp14:anchorId="049BA240" wp14:editId="31F0A2D4">
@@ -5156,7 +4717,16 @@
           <w:sz w:val="28"/>
           <w:szCs w:val="28"/>
         </w:rPr>
-        <w:t>Статус бага: открыт</w:t>
+        <w:t>Статус бага: за</w:t>
+      </w:r>
+      <w:r>
+        <w:rPr>
+          <w:rFonts w:ascii="Times New Roman" w:eastAsia="Calibri" w:hAnsi="Times New Roman" w:cs="Times New Roman"/>
+          <w:spacing w:val="1"/>
+          <w:sz w:val="28"/>
+          <w:szCs w:val="28"/>
+        </w:rPr>
+        <w:t>крыт</w:t>
       </w:r>
       <w:r>
         <w:rPr>
@@ -5491,9 +5061,11 @@
       <w:r>
         <w:rPr>
           <w:rFonts w:ascii="Times New Roman" w:eastAsia="Calibri" w:hAnsi="Times New Roman" w:cs="Times New Roman"/>
-          <w:spacing w:val="1"/>
-          <w:sz w:val="28"/>
-          <w:szCs w:val="28"/>
+          <w:noProof/>
+          <w:spacing w:val="1"/>
+          <w:sz w:val="28"/>
+          <w:szCs w:val="28"/>
+          <w:lang w:eastAsia="ru-RU"/>
         </w:rPr>
         <w:drawing>
           <wp:inline distT="0" distB="0" distL="0" distR="0" wp14:anchorId="0A2B4BFF" wp14:editId="61524E67">
@@ -5760,25 +5332,7 @@
           <w:sz w:val="28"/>
           <w:szCs w:val="28"/>
         </w:rPr>
-        <w:t>п</w:t>
-      </w:r>
-      <w:r>
-        <w:rPr>
-          <w:rFonts w:ascii="Times New Roman" w:eastAsia="Calibri" w:hAnsi="Times New Roman" w:cs="Times New Roman"/>
-          <w:spacing w:val="1"/>
-          <w:sz w:val="28"/>
-          <w:szCs w:val="28"/>
-        </w:rPr>
-        <w:t>одборка атрибутов</w:t>
-      </w:r>
-      <w:r>
-        <w:rPr>
-          <w:rFonts w:ascii="Times New Roman" w:eastAsia="Calibri" w:hAnsi="Times New Roman" w:cs="Times New Roman"/>
-          <w:spacing w:val="1"/>
-          <w:sz w:val="28"/>
-          <w:szCs w:val="28"/>
-        </w:rPr>
-        <w:t>.</w:t>
+        <w:t>подборка атрибутов.</w:t>
       </w:r>
     </w:p>
     <w:p>
@@ -6041,7 +5595,16 @@
           <w:sz w:val="28"/>
           <w:szCs w:val="28"/>
         </w:rPr>
-        <w:t>открыт.</w:t>
+        <w:t>за</w:t>
+      </w:r>
+      <w:r>
+        <w:rPr>
+          <w:rFonts w:ascii="Times New Roman" w:eastAsia="Calibri" w:hAnsi="Times New Roman" w:cs="Times New Roman"/>
+          <w:spacing w:val="-1"/>
+          <w:sz w:val="28"/>
+          <w:szCs w:val="28"/>
+        </w:rPr>
+        <w:t>крыт.</w:t>
       </w:r>
     </w:p>
     <w:p>
@@ -6746,9 +6309,11 @@
       <w:r>
         <w:rPr>
           <w:rFonts w:ascii="Times New Roman" w:eastAsia="Calibri" w:hAnsi="Times New Roman" w:cs="Times New Roman"/>
-          <w:spacing w:val="1"/>
-          <w:sz w:val="28"/>
-          <w:szCs w:val="28"/>
+          <w:noProof/>
+          <w:spacing w:val="1"/>
+          <w:sz w:val="28"/>
+          <w:szCs w:val="28"/>
+          <w:lang w:eastAsia="ru-RU"/>
         </w:rPr>
         <w:drawing>
           <wp:inline distT="0" distB="0" distL="0" distR="0" wp14:anchorId="53227E27" wp14:editId="0F405FB3">
@@ -6828,17 +6393,7 @@
           <w:szCs w:val="28"/>
         </w:rPr>
         <w:lastRenderedPageBreak/>
-        <w:t xml:space="preserve">Название: </w:t>
-      </w:r>
-      <w:r>
-        <w:rPr>
-          <w:rFonts w:ascii="Times New Roman" w:eastAsia="Calibri" w:hAnsi="Times New Roman" w:cs="Times New Roman"/>
-          <w:b/>
-          <w:spacing w:val="1"/>
-          <w:sz w:val="28"/>
-          <w:szCs w:val="28"/>
-        </w:rPr>
-        <w:t>нет кнопки для закрытия приложения</w:t>
+        <w:t>Название: нет кнопки для закрытия приложения</w:t>
       </w:r>
     </w:p>
     <w:p>
@@ -6882,65 +6437,40 @@
           <w:sz w:val="28"/>
           <w:szCs w:val="28"/>
         </w:rPr>
-        <w:t xml:space="preserve">Компонент приложения: </w:t>
-      </w:r>
-      <w:r>
-        <w:rPr>
-          <w:rFonts w:ascii="Times New Roman" w:eastAsia="Calibri" w:hAnsi="Times New Roman" w:cs="Times New Roman"/>
-          <w:spacing w:val="1"/>
-          <w:sz w:val="28"/>
-          <w:szCs w:val="28"/>
-        </w:rPr>
-        <w:t xml:space="preserve">главное </w:t>
-      </w:r>
-      <w:r>
-        <w:rPr>
-          <w:rFonts w:ascii="Times New Roman" w:eastAsia="Calibri" w:hAnsi="Times New Roman" w:cs="Times New Roman"/>
-          <w:spacing w:val="1"/>
-          <w:sz w:val="28"/>
-          <w:szCs w:val="28"/>
-        </w:rPr>
-        <w:t>о</w:t>
-      </w:r>
-      <w:r>
-        <w:rPr>
-          <w:rFonts w:ascii="Times New Roman" w:eastAsia="Calibri" w:hAnsi="Times New Roman" w:cs="Times New Roman"/>
-          <w:spacing w:val="1"/>
-          <w:sz w:val="28"/>
-          <w:szCs w:val="28"/>
-        </w:rPr>
-        <w:t>кно</w:t>
-      </w:r>
-      <w:r>
-        <w:rPr>
-          <w:rFonts w:ascii="Times New Roman" w:eastAsia="Calibri" w:hAnsi="Times New Roman" w:cs="Times New Roman"/>
-          <w:spacing w:val="1"/>
-          <w:sz w:val="28"/>
-          <w:szCs w:val="28"/>
-        </w:rPr>
-        <w:t>.</w:t>
-      </w:r>
-    </w:p>
-    <w:p>
-      <w:pPr>
-        <w:spacing w:before="74" w:line="360" w:lineRule="auto"/>
-        <w:ind w:right="245"/>
-        <w:jc w:val="both"/>
-        <w:rPr>
-          <w:rFonts w:ascii="Times New Roman" w:eastAsia="Calibri" w:hAnsi="Times New Roman" w:cs="Times New Roman"/>
-          <w:spacing w:val="1"/>
-          <w:sz w:val="28"/>
-          <w:szCs w:val="28"/>
-        </w:rPr>
-      </w:pPr>
-      <w:r>
-        <w:rPr>
-          <w:rFonts w:ascii="Times New Roman" w:eastAsia="Calibri" w:hAnsi="Times New Roman" w:cs="Times New Roman"/>
-          <w:spacing w:val="1"/>
-          <w:sz w:val="28"/>
-          <w:szCs w:val="28"/>
-        </w:rPr>
-        <w:t>Статус бага: открыт.</w:t>
+        <w:t>Компонент приложения: главное окно.</w:t>
+      </w:r>
+    </w:p>
+    <w:p>
+      <w:pPr>
+        <w:spacing w:before="74" w:line="360" w:lineRule="auto"/>
+        <w:ind w:right="245"/>
+        <w:jc w:val="both"/>
+        <w:rPr>
+          <w:rFonts w:ascii="Times New Roman" w:eastAsia="Calibri" w:hAnsi="Times New Roman" w:cs="Times New Roman"/>
+          <w:spacing w:val="1"/>
+          <w:sz w:val="28"/>
+          <w:szCs w:val="28"/>
+        </w:rPr>
+      </w:pPr>
+      <w:r>
+        <w:rPr>
+          <w:rFonts w:ascii="Times New Roman" w:eastAsia="Calibri" w:hAnsi="Times New Roman" w:cs="Times New Roman"/>
+          <w:spacing w:val="1"/>
+          <w:sz w:val="28"/>
+          <w:szCs w:val="28"/>
+        </w:rPr>
+        <w:t>Статус бага: за</w:t>
+      </w:r>
+      <w:bookmarkStart w:id="0" w:name="_GoBack"/>
+      <w:bookmarkEnd w:id="0"/>
+      <w:r>
+        <w:rPr>
+          <w:rFonts w:ascii="Times New Roman" w:eastAsia="Calibri" w:hAnsi="Times New Roman" w:cs="Times New Roman"/>
+          <w:spacing w:val="1"/>
+          <w:sz w:val="28"/>
+          <w:szCs w:val="28"/>
+        </w:rPr>
+        <w:t>крыт.</w:t>
       </w:r>
     </w:p>
     <w:p>
@@ -6984,16 +6514,7 @@
           <w:sz w:val="28"/>
           <w:szCs w:val="28"/>
         </w:rPr>
-        <w:t xml:space="preserve">Описание: </w:t>
-      </w:r>
-      <w:r>
-        <w:rPr>
-          <w:rFonts w:ascii="Times New Roman" w:eastAsia="Calibri" w:hAnsi="Times New Roman" w:cs="Times New Roman"/>
-          <w:spacing w:val="1"/>
-          <w:sz w:val="28"/>
-          <w:szCs w:val="28"/>
-        </w:rPr>
-        <w:t>приложение нельзя закрыть с помощью кнопки из-за ее отсутствия.</w:t>
+        <w:t>Описание: приложение нельзя закрыть с помощью кнопки из-за ее отсутствия.</w:t>
       </w:r>
     </w:p>
     <w:p>
@@ -7091,16 +6612,74 @@
           <w:sz w:val="28"/>
           <w:szCs w:val="28"/>
         </w:rPr>
-        <w:t xml:space="preserve">Фактический результат: </w:t>
-      </w:r>
-      <w:r>
-        <w:rPr>
-          <w:rFonts w:ascii="Times New Roman" w:eastAsia="Calibri" w:hAnsi="Times New Roman" w:cs="Times New Roman"/>
-          <w:spacing w:val="1"/>
-          <w:sz w:val="28"/>
-          <w:szCs w:val="28"/>
-        </w:rPr>
-        <w:t>приложение можно закрыть через панель задач или через диспетчер задач</w:t>
+        <w:t>Фактический результат: приложение можно закрыть через панель задач или через диспетчер задач.</w:t>
+      </w:r>
+    </w:p>
+    <w:p>
+      <w:pPr>
+        <w:spacing w:before="74" w:line="360" w:lineRule="auto"/>
+        <w:ind w:right="245"/>
+        <w:jc w:val="both"/>
+        <w:rPr>
+          <w:rFonts w:ascii="Times New Roman" w:eastAsia="Calibri" w:hAnsi="Times New Roman" w:cs="Times New Roman"/>
+          <w:spacing w:val="1"/>
+          <w:sz w:val="28"/>
+          <w:szCs w:val="28"/>
+        </w:rPr>
+      </w:pPr>
+      <w:r>
+        <w:rPr>
+          <w:rFonts w:ascii="Times New Roman" w:eastAsia="Calibri" w:hAnsi="Times New Roman" w:cs="Times New Roman"/>
+          <w:spacing w:val="1"/>
+          <w:sz w:val="28"/>
+          <w:szCs w:val="28"/>
+        </w:rPr>
+        <w:t xml:space="preserve">Ожидаемый результат: </w:t>
+      </w:r>
+      <w:r>
+        <w:rPr>
+          <w:rFonts w:ascii="Times New Roman" w:eastAsia="Calibri" w:hAnsi="Times New Roman" w:cs="Times New Roman"/>
+          <w:spacing w:val="1"/>
+          <w:sz w:val="28"/>
+          <w:szCs w:val="28"/>
+        </w:rPr>
+        <w:t>в приложении</w:t>
+      </w:r>
+      <w:r>
+        <w:rPr>
+          <w:rFonts w:ascii="Times New Roman" w:eastAsia="Calibri" w:hAnsi="Times New Roman" w:cs="Times New Roman"/>
+          <w:spacing w:val="1"/>
+          <w:sz w:val="28"/>
+          <w:szCs w:val="28"/>
+        </w:rPr>
+        <w:t xml:space="preserve"> должна быть кнопка «</w:t>
+      </w:r>
+      <w:r>
+        <w:rPr>
+          <w:rFonts w:ascii="Times New Roman" w:eastAsia="Calibri" w:hAnsi="Times New Roman" w:cs="Times New Roman"/>
+          <w:spacing w:val="1"/>
+          <w:sz w:val="28"/>
+          <w:szCs w:val="28"/>
+        </w:rPr>
+        <w:t>закрыть</w:t>
+      </w:r>
+      <w:r>
+        <w:rPr>
+          <w:rFonts w:ascii="Times New Roman" w:eastAsia="Calibri" w:hAnsi="Times New Roman" w:cs="Times New Roman"/>
+          <w:spacing w:val="1"/>
+          <w:sz w:val="28"/>
+          <w:szCs w:val="28"/>
+        </w:rPr>
+        <w:t xml:space="preserve">», при нажатии которой </w:t>
+      </w:r>
+      <w:r>
+        <w:rPr>
+          <w:rFonts w:ascii="Times New Roman" w:eastAsia="Calibri" w:hAnsi="Times New Roman" w:cs="Times New Roman"/>
+          <w:spacing w:val="1"/>
+          <w:sz w:val="28"/>
+          <w:szCs w:val="28"/>
+        </w:rPr>
+        <w:t>приложение закрывается</w:t>
       </w:r>
       <w:r>
         <w:rPr>
@@ -7116,84 +6695,6 @@
       <w:pPr>
         <w:spacing w:before="74" w:line="360" w:lineRule="auto"/>
         <w:ind w:right="245"/>
-        <w:jc w:val="both"/>
-        <w:rPr>
-          <w:rFonts w:ascii="Times New Roman" w:eastAsia="Calibri" w:hAnsi="Times New Roman" w:cs="Times New Roman"/>
-          <w:spacing w:val="1"/>
-          <w:sz w:val="28"/>
-          <w:szCs w:val="28"/>
-        </w:rPr>
-      </w:pPr>
-      <w:r>
-        <w:rPr>
-          <w:rFonts w:ascii="Times New Roman" w:eastAsia="Calibri" w:hAnsi="Times New Roman" w:cs="Times New Roman"/>
-          <w:spacing w:val="1"/>
-          <w:sz w:val="28"/>
-          <w:szCs w:val="28"/>
-        </w:rPr>
-        <w:t xml:space="preserve">Ожидаемый результат: </w:t>
-      </w:r>
-      <w:r>
-        <w:rPr>
-          <w:rFonts w:ascii="Times New Roman" w:eastAsia="Calibri" w:hAnsi="Times New Roman" w:cs="Times New Roman"/>
-          <w:spacing w:val="1"/>
-          <w:sz w:val="28"/>
-          <w:szCs w:val="28"/>
-        </w:rPr>
-        <w:t>в приложении</w:t>
-      </w:r>
-      <w:r>
-        <w:rPr>
-          <w:rFonts w:ascii="Times New Roman" w:eastAsia="Calibri" w:hAnsi="Times New Roman" w:cs="Times New Roman"/>
-          <w:spacing w:val="1"/>
-          <w:sz w:val="28"/>
-          <w:szCs w:val="28"/>
-        </w:rPr>
-        <w:t xml:space="preserve"> должна быть кнопка «</w:t>
-      </w:r>
-      <w:r>
-        <w:rPr>
-          <w:rFonts w:ascii="Times New Roman" w:eastAsia="Calibri" w:hAnsi="Times New Roman" w:cs="Times New Roman"/>
-          <w:spacing w:val="1"/>
-          <w:sz w:val="28"/>
-          <w:szCs w:val="28"/>
-        </w:rPr>
-        <w:t>закрыть</w:t>
-      </w:r>
-      <w:r>
-        <w:rPr>
-          <w:rFonts w:ascii="Times New Roman" w:eastAsia="Calibri" w:hAnsi="Times New Roman" w:cs="Times New Roman"/>
-          <w:spacing w:val="1"/>
-          <w:sz w:val="28"/>
-          <w:szCs w:val="28"/>
-        </w:rPr>
-        <w:t xml:space="preserve">», при нажатии которой </w:t>
-      </w:r>
-      <w:r>
-        <w:rPr>
-          <w:rFonts w:ascii="Times New Roman" w:eastAsia="Calibri" w:hAnsi="Times New Roman" w:cs="Times New Roman"/>
-          <w:spacing w:val="1"/>
-          <w:sz w:val="28"/>
-          <w:szCs w:val="28"/>
-        </w:rPr>
-        <w:t>приложение закрывается</w:t>
-      </w:r>
-      <w:r>
-        <w:rPr>
-          <w:rFonts w:ascii="Times New Roman" w:eastAsia="Calibri" w:hAnsi="Times New Roman" w:cs="Times New Roman"/>
-          <w:spacing w:val="1"/>
-          <w:sz w:val="28"/>
-          <w:szCs w:val="28"/>
-        </w:rPr>
-        <w:t>.</w:t>
-      </w:r>
-      <w:bookmarkStart w:id="0" w:name="_GoBack"/>
-      <w:bookmarkEnd w:id="0"/>
-    </w:p>
-    <w:p>
-      <w:pPr>
-        <w:spacing w:before="74" w:line="360" w:lineRule="auto"/>
-        <w:ind w:right="245"/>
         <w:jc w:val="center"/>
         <w:rPr>
           <w:rFonts w:ascii="Times New Roman" w:eastAsia="Calibri" w:hAnsi="Times New Roman" w:cs="Times New Roman"/>
@@ -7205,9 +6706,11 @@
       <w:r>
         <w:rPr>
           <w:rFonts w:ascii="Times New Roman" w:eastAsia="Calibri" w:hAnsi="Times New Roman" w:cs="Times New Roman"/>
-          <w:spacing w:val="1"/>
-          <w:sz w:val="28"/>
-          <w:szCs w:val="28"/>
+          <w:noProof/>
+          <w:spacing w:val="1"/>
+          <w:sz w:val="28"/>
+          <w:szCs w:val="28"/>
+          <w:lang w:eastAsia="ru-RU"/>
         </w:rPr>
         <w:drawing>
           <wp:inline distT="0" distB="0" distL="0" distR="0" wp14:anchorId="0D11F415" wp14:editId="04CD8ECB">
